--- a/ProjectContext/Design Department/Home_Visit_Simulation_UniSA_GDD.docx
+++ b/ProjectContext/Design Department/Home_Visit_Simulation_UniSA_GDD.docx
@@ -121,12 +121,6 @@
           <w:b/>
         </w:rPr>
       </w:pPr>
-      <w:r>
-        <w:rPr>
-          <w:b/>
-        </w:rPr>
-        <w:t>x</w:t>
-      </w:r>
       <w:r>
         <w:rPr>
           <w:b/>
@@ -490,7 +484,15 @@
         <w:contextualSpacing w:val="0"/>
       </w:pPr>
       <w:r>
-        <w:t xml:space="preserve">The current project is being developed in Unity, using the Unity initial VR packages. Additionally, one of the development PC’s is connected to a HTC </w:t>
+        <w:t xml:space="preserve">The current project is being developed in Unity, using the Unity initial VR packages. Additionally, one of the development PC’s is connected to </w:t>
+      </w:r>
+      <w:proofErr w:type="gramStart"/>
+      <w:r>
+        <w:t>a</w:t>
+      </w:r>
+      <w:proofErr w:type="gramEnd"/>
+      <w:r>
+        <w:t xml:space="preserve"> HTC </w:t>
       </w:r>
       <w:proofErr w:type="spellStart"/>
       <w:r>
@@ -498,15 +500,7 @@
       </w:r>
       <w:proofErr w:type="spellEnd"/>
       <w:r>
-        <w:t xml:space="preserve"> Pro, and this currently works with the </w:t>
-      </w:r>
-      <w:proofErr w:type="gramStart"/>
-      <w:r>
-        <w:t>in engine</w:t>
-      </w:r>
-      <w:proofErr w:type="gramEnd"/>
-      <w:r>
-        <w:t xml:space="preserve"> version of the build.</w:t>
+        <w:t xml:space="preserve"> Pro, and this currently works with the in engine version of the build.</w:t>
       </w:r>
     </w:p>
     <w:p>
@@ -554,13 +548,8 @@
         <w:t xml:space="preserve"> </w:t>
       </w:r>
       <w:r>
-        <w:t xml:space="preserve">(David McCann). They are hoping to transfer full control and ownership of the repository to Shepard </w:t>
-      </w:r>
-      <w:proofErr w:type="spellStart"/>
-      <w:r>
-        <w:t>Masocha</w:t>
-      </w:r>
-      <w:proofErr w:type="spellEnd"/>
+        <w:t>(David McCann). They are hoping to transfer full control and ownership of the repository to Shepard Masocha</w:t>
+      </w:r>
       <w:r>
         <w:t xml:space="preserve">. </w:t>
       </w:r>
@@ -776,131 +765,170 @@
         </w:rPr>
         <w:t xml:space="preserve"> and textured. The user can move around in this scene and look from alternate angles though.</w:t>
       </w:r>
+    </w:p>
+    <w:p>
+      <w:pPr>
+        <w:contextualSpacing w:val="0"/>
+      </w:pPr>
+    </w:p>
+    <w:p>
+      <w:pPr>
+        <w:contextualSpacing w:val="0"/>
+        <w:rPr>
+          <w:i/>
+        </w:rPr>
+      </w:pPr>
+      <w:r>
+        <w:rPr>
+          <w:i/>
+        </w:rPr>
+        <w:t>Observation Recording</w:t>
+      </w:r>
+    </w:p>
+    <w:p>
+      <w:pPr>
+        <w:contextualSpacing w:val="0"/>
+      </w:pPr>
+      <w:r>
+        <w:t>A system used to record what objects the player spends their time examining, and how long they spend examine them.</w:t>
+      </w:r>
+    </w:p>
+    <w:p>
+      <w:pPr>
+        <w:contextualSpacing w:val="0"/>
+      </w:pPr>
+      <w:r>
+        <w:tab/>
+        <w:t>&lt;Note: this will work better in the interactive scene&gt;</w:t>
+      </w:r>
+    </w:p>
+    <w:p>
+      <w:pPr>
+        <w:contextualSpacing w:val="0"/>
+      </w:pPr>
+    </w:p>
+    <w:p>
+      <w:pPr>
+        <w:contextualSpacing w:val="0"/>
+        <w:rPr>
+          <w:i/>
+        </w:rPr>
+      </w:pPr>
+      <w:r>
+        <w:rPr>
+          <w:i/>
+        </w:rPr>
+        <w:t>Heat Map of Observation</w:t>
+      </w:r>
+    </w:p>
+    <w:p>
+      <w:pPr>
+        <w:contextualSpacing w:val="0"/>
+      </w:pPr>
+      <w:r>
+        <w:t>A colour overlay of the scene that shows where the player focussed their attention over a session by colouring it more severely for longer periods of scrutiny.</w:t>
+      </w:r>
+    </w:p>
+    <w:p>
+      <w:pPr>
+        <w:contextualSpacing w:val="0"/>
+      </w:pPr>
+    </w:p>
+    <w:p>
+      <w:pPr>
+        <w:contextualSpacing w:val="0"/>
+        <w:rPr>
+          <w:i/>
+        </w:rPr>
+      </w:pPr>
+      <w:r>
+        <w:rPr>
+          <w:i/>
+        </w:rPr>
+        <w:t>Observation Tracking</w:t>
+      </w:r>
+    </w:p>
+    <w:p>
+      <w:pPr>
+        <w:contextualSpacing w:val="0"/>
+      </w:pPr>
+      <w:r>
+        <w:t xml:space="preserve">A system to track the progress of </w:t>
+      </w:r>
+      <w:proofErr w:type="spellStart"/>
+      <w:r>
+        <w:t xml:space="preserve">a </w:t>
+      </w:r>
+      <w:proofErr w:type="gramStart"/>
+      <w:r>
+        <w:t>users</w:t>
+      </w:r>
+      <w:proofErr w:type="spellEnd"/>
+      <w:proofErr w:type="gramEnd"/>
+      <w:r>
+        <w:t xml:space="preserve"> examination and record that progress in specific, timed increments. This record is then used to build a picture of where the student was looking and when. This picture is presented to users as a line render of their progress with timecode stamps at specific points.</w:t>
+      </w:r>
+      <w:r>
+        <w:br/>
+      </w:r>
+      <w:r>
+        <w:br/>
+        <w:t>The time code stamping allows users to move to that ‘point’ in the scene recordings to specifically see what was happening at that time and where they were looking.</w:t>
+      </w:r>
+    </w:p>
+    <w:p>
+      <w:pPr>
+        <w:contextualSpacing w:val="0"/>
+      </w:pPr>
+    </w:p>
+    <w:p>
+      <w:pPr>
+        <w:contextualSpacing w:val="0"/>
+      </w:pPr>
+      <w:r>
+        <w:t>Audio Priming</w:t>
+      </w:r>
+    </w:p>
+    <w:p>
+      <w:pPr>
+        <w:contextualSpacing w:val="0"/>
+      </w:pPr>
+      <w:r>
+        <w:t xml:space="preserve">Users are often primed to judge the sessions negatively. Whether this is caused by preconceptions about the sort of people they are inspecting or the technology itself is irrelevant. We need to counteract some of this priming. To achieve </w:t>
+      </w:r>
+      <w:r>
+        <w:t>this,</w:t>
+      </w:r>
+      <w:r>
+        <w:t xml:space="preserve"> we use an audio track that is light, calming and promotes inquisitiveness at the beginning of the program. We </w:t>
+      </w:r>
+      <w:r>
+        <w:t>can’t</w:t>
+      </w:r>
       <w:bookmarkStart w:id="4" w:name="_GoBack"/>
       <w:bookmarkEnd w:id="4"/>
-    </w:p>
-    <w:p>
-      <w:pPr>
-        <w:contextualSpacing w:val="0"/>
-      </w:pPr>
-    </w:p>
-    <w:p>
-      <w:pPr>
-        <w:contextualSpacing w:val="0"/>
-        <w:rPr>
-          <w:i/>
-        </w:rPr>
-      </w:pPr>
-      <w:r>
-        <w:rPr>
-          <w:i/>
-        </w:rPr>
-        <w:t>Observation Recording</w:t>
-      </w:r>
-    </w:p>
-    <w:p>
-      <w:pPr>
-        <w:contextualSpacing w:val="0"/>
-      </w:pPr>
-      <w:r>
-        <w:t>A system used to record what objects the player spends their time examining, and how long they spend examine them.</w:t>
-      </w:r>
-    </w:p>
-    <w:p>
-      <w:pPr>
-        <w:contextualSpacing w:val="0"/>
-      </w:pPr>
-      <w:r>
-        <w:tab/>
-        <w:t>&lt;Note: this will work better in the interactive scene&gt;</w:t>
-      </w:r>
-    </w:p>
-    <w:p>
-      <w:pPr>
-        <w:contextualSpacing w:val="0"/>
-      </w:pPr>
-    </w:p>
-    <w:p>
-      <w:pPr>
-        <w:contextualSpacing w:val="0"/>
-        <w:rPr>
-          <w:i/>
-        </w:rPr>
-      </w:pPr>
-      <w:r>
-        <w:rPr>
-          <w:i/>
-        </w:rPr>
-        <w:t>Heat Map of Observation</w:t>
-      </w:r>
-    </w:p>
-    <w:p>
-      <w:pPr>
-        <w:contextualSpacing w:val="0"/>
-      </w:pPr>
-      <w:r>
-        <w:t>A colour overlay of the scene that shows where the player focussed their attention over a session by colouring it more severely for longer periods of scrutiny.</w:t>
-      </w:r>
-    </w:p>
-    <w:p>
-      <w:pPr>
-        <w:contextualSpacing w:val="0"/>
-      </w:pPr>
-    </w:p>
-    <w:p>
-      <w:pPr>
-        <w:contextualSpacing w:val="0"/>
-        <w:rPr>
-          <w:i/>
-        </w:rPr>
-      </w:pPr>
-      <w:r>
-        <w:rPr>
-          <w:i/>
-        </w:rPr>
-        <w:t>Observation Tracking</w:t>
-      </w:r>
-    </w:p>
-    <w:p>
-      <w:pPr>
-        <w:contextualSpacing w:val="0"/>
-      </w:pPr>
-      <w:r>
-        <w:t xml:space="preserve">A system to track the progress of </w:t>
-      </w:r>
-      <w:proofErr w:type="spellStart"/>
-      <w:r>
-        <w:t xml:space="preserve">a </w:t>
-      </w:r>
-      <w:proofErr w:type="gramStart"/>
-      <w:r>
-        <w:t>users</w:t>
-      </w:r>
-      <w:proofErr w:type="spellEnd"/>
-      <w:proofErr w:type="gramEnd"/>
-      <w:r>
-        <w:t xml:space="preserve"> examination and record that progress in specific, timed increments. This record is then used to build a picture of where the student was looking and when. This picture is presented to users as a line render of their progress with timecode stamps at specific points.</w:t>
-      </w:r>
-      <w:r>
-        <w:br/>
-      </w:r>
-      <w:r>
-        <w:br/>
-        <w:t>The time code stamping allows users to move to that ‘point’ in the scene recordings to specifically see what was happening at that time and where they were looking.</w:t>
-      </w:r>
-    </w:p>
-    <w:p>
-      <w:pPr>
-        <w:contextualSpacing w:val="0"/>
-      </w:pPr>
-    </w:p>
-    <w:p>
-      <w:pPr>
-        <w:contextualSpacing w:val="0"/>
-        <w:rPr>
-          <w:i/>
-        </w:rPr>
-      </w:pPr>
+      <w:r>
+        <w:t xml:space="preserve"> have any audio in the actual sessions, but we can at least try to prime our users to a more neutral state before a session starts. </w:t>
+      </w:r>
+    </w:p>
+    <w:p>
+      <w:pPr>
+        <w:contextualSpacing w:val="0"/>
+      </w:pPr>
+    </w:p>
+    <w:p>
+      <w:pPr>
+        <w:contextualSpacing w:val="0"/>
+        <w:rPr>
+          <w:i/>
+        </w:rPr>
+      </w:pPr>
+      <w:r>
+        <w:rPr>
+          <w:i/>
+        </w:rPr>
+        <w:t xml:space="preserve">Stretch: </w:t>
+      </w:r>
       <w:r>
         <w:rPr>
           <w:i/>
@@ -952,6 +980,7 @@
         <w:contextualSpacing w:val="0"/>
       </w:pPr>
       <w:r>
+        <w:lastRenderedPageBreak/>
         <w:t xml:space="preserve">This will </w:t>
       </w:r>
       <w:r>
@@ -1272,6 +1301,9 @@
       </w:pPr>
       <w:r>
         <w:t>An interactive version that provides users with more tools to examine and interact with the scene.</w:t>
+      </w:r>
+      <w:r>
+        <w:t xml:space="preserve"> – scrubbed from targets after an acknowledgement of it being a waste of resources</w:t>
       </w:r>
     </w:p>
     <w:p>

--- a/ProjectContext/Design Department/Home_Visit_Simulation_UniSA_GDD.docx
+++ b/ProjectContext/Design Department/Home_Visit_Simulation_UniSA_GDD.docx
@@ -4,17 +4,186 @@
   <w:body>
     <w:p>
       <w:pPr>
-        <w:ind w:left="720"/>
-        <w:contextualSpacing w:val="0"/>
+        <w:pStyle w:val="Heading7"/>
         <w:jc w:val="right"/>
         <w:rPr>
-          <w:b/>
-        </w:rPr>
-      </w:pPr>
-      <w:r>
-        <w:rPr>
-          <w:b/>
-        </w:rPr>
+          <w:rStyle w:val="Emphasis"/>
+          <w:sz w:val="56"/>
+          <w:szCs w:val="56"/>
+        </w:rPr>
+      </w:pPr>
+    </w:p>
+    <w:p>
+      <w:pPr>
+        <w:pStyle w:val="Heading7"/>
+        <w:jc w:val="right"/>
+        <w:rPr>
+          <w:rStyle w:val="Emphasis"/>
+          <w:sz w:val="56"/>
+          <w:szCs w:val="56"/>
+        </w:rPr>
+      </w:pPr>
+    </w:p>
+    <w:p>
+      <w:pPr>
+        <w:pStyle w:val="Heading7"/>
+        <w:jc w:val="right"/>
+        <w:rPr>
+          <w:rStyle w:val="Emphasis"/>
+          <w:sz w:val="56"/>
+          <w:szCs w:val="56"/>
+        </w:rPr>
+      </w:pPr>
+    </w:p>
+    <w:p>
+      <w:pPr>
+        <w:pStyle w:val="Heading7"/>
+        <w:jc w:val="right"/>
+        <w:rPr>
+          <w:rStyle w:val="Emphasis"/>
+          <w:sz w:val="56"/>
+          <w:szCs w:val="56"/>
+        </w:rPr>
+      </w:pPr>
+    </w:p>
+    <w:p>
+      <w:pPr>
+        <w:pStyle w:val="Heading7"/>
+        <w:jc w:val="right"/>
+        <w:rPr>
+          <w:rStyle w:val="Emphasis"/>
+          <w:sz w:val="56"/>
+          <w:szCs w:val="56"/>
+        </w:rPr>
+      </w:pPr>
+    </w:p>
+    <w:p>
+      <w:pPr>
+        <w:pStyle w:val="Heading7"/>
+        <w:jc w:val="right"/>
+        <w:rPr>
+          <w:rStyle w:val="Emphasis"/>
+          <w:sz w:val="56"/>
+          <w:szCs w:val="56"/>
+        </w:rPr>
+      </w:pPr>
+      <w:r>
+        <w:rPr>
+          <w:rStyle w:val="Emphasis"/>
+          <w:sz w:val="56"/>
+          <w:szCs w:val="56"/>
+        </w:rPr>
+        <w:t>Simulation for informed practise with children</w:t>
+      </w:r>
+    </w:p>
+    <w:p>
+      <w:pPr>
+        <w:pStyle w:val="Heading7"/>
+        <w:jc w:val="right"/>
+        <w:rPr>
+          <w:rStyle w:val="Emphasis"/>
+          <w:sz w:val="56"/>
+          <w:szCs w:val="56"/>
+        </w:rPr>
+      </w:pPr>
+    </w:p>
+    <w:p>
+      <w:pPr>
+        <w:pStyle w:val="Heading7"/>
+        <w:jc w:val="right"/>
+        <w:rPr>
+          <w:rStyle w:val="Emphasis"/>
+          <w:sz w:val="56"/>
+          <w:szCs w:val="56"/>
+        </w:rPr>
+      </w:pPr>
+    </w:p>
+    <w:p>
+      <w:pPr>
+        <w:pStyle w:val="Heading7"/>
+        <w:rPr>
+          <w:rStyle w:val="Emphasis"/>
+          <w:sz w:val="28"/>
+          <w:szCs w:val="28"/>
+        </w:rPr>
+      </w:pPr>
+      <w:r>
+        <w:rPr>
+          <w:rStyle w:val="Emphasis"/>
+          <w:sz w:val="28"/>
+          <w:szCs w:val="28"/>
+        </w:rPr>
+        <w:t>Previous Designers:</w:t>
+      </w:r>
+    </w:p>
+    <w:p>
+      <w:pPr>
+        <w:pStyle w:val="Heading7"/>
+        <w:rPr>
+          <w:rStyle w:val="Emphasis"/>
+          <w:sz w:val="28"/>
+          <w:szCs w:val="28"/>
+        </w:rPr>
+      </w:pPr>
+      <w:r>
+        <w:rPr>
+          <w:rStyle w:val="Emphasis"/>
+          <w:sz w:val="28"/>
+          <w:szCs w:val="28"/>
+        </w:rPr>
+        <w:t>David McCann</w:t>
+      </w:r>
+    </w:p>
+    <w:p>
+      <w:pPr>
+        <w:pStyle w:val="Heading7"/>
+        <w:rPr>
+          <w:rStyle w:val="Emphasis"/>
+          <w:sz w:val="56"/>
+          <w:szCs w:val="56"/>
+        </w:rPr>
+      </w:pPr>
+      <w:r>
+        <w:rPr>
+          <w:rStyle w:val="Emphasis"/>
+          <w:sz w:val="28"/>
+          <w:szCs w:val="28"/>
+        </w:rPr>
+        <w:t xml:space="preserve">Beck </w:t>
+      </w:r>
+      <w:proofErr w:type="spellStart"/>
+      <w:r>
+        <w:rPr>
+          <w:rStyle w:val="Emphasis"/>
+          <w:sz w:val="28"/>
+          <w:szCs w:val="28"/>
+        </w:rPr>
+        <w:t>Rowse</w:t>
+      </w:r>
+      <w:proofErr w:type="spellEnd"/>
+      <w:r>
+        <w:rPr>
+          <w:rStyle w:val="Emphasis"/>
+          <w:sz w:val="56"/>
+          <w:szCs w:val="56"/>
+        </w:rPr>
+        <w:br w:type="page"/>
+      </w:r>
+    </w:p>
+    <w:p>
+      <w:pPr>
+        <w:ind w:left="720"/>
+        <w:contextualSpacing w:val="0"/>
+        <w:jc w:val="right"/>
+        <w:rPr>
+          <w:b/>
+        </w:rPr>
+      </w:pPr>
+      <w:r>
+        <w:rPr>
+          <w:b/>
+        </w:rPr>
+        <w:lastRenderedPageBreak/>
         <w:t>Brief</w:t>
       </w:r>
     </w:p>
@@ -905,8 +1074,6 @@
       <w:r>
         <w:t>can’t</w:t>
       </w:r>
-      <w:bookmarkStart w:id="4" w:name="_GoBack"/>
-      <w:bookmarkEnd w:id="4"/>
       <w:r>
         <w:t xml:space="preserve"> have any audio in the actual sessions, but we can at least try to prime our users to a more neutral state before a session starts. </w:t>
       </w:r>
@@ -963,15 +1130,29 @@
     </w:p>
     <w:p>
       <w:pPr>
-        <w:contextualSpacing w:val="0"/>
-        <w:rPr>
-          <w:i/>
-        </w:rPr>
-      </w:pPr>
-      <w:r>
-        <w:rPr>
-          <w:i/>
-        </w:rPr>
+        <w:rPr>
+          <w:i/>
+        </w:rPr>
+      </w:pPr>
+      <w:r>
+        <w:rPr>
+          <w:i/>
+        </w:rPr>
+        <w:br w:type="page"/>
+      </w:r>
+    </w:p>
+    <w:p>
+      <w:pPr>
+        <w:contextualSpacing w:val="0"/>
+        <w:rPr>
+          <w:i/>
+        </w:rPr>
+      </w:pPr>
+      <w:r>
+        <w:rPr>
+          <w:i/>
+        </w:rPr>
+        <w:lastRenderedPageBreak/>
         <w:t>Stretch: Separate PC build</w:t>
       </w:r>
     </w:p>
@@ -980,96 +1161,99 @@
         <w:contextualSpacing w:val="0"/>
       </w:pPr>
       <w:r>
+        <w:t xml:space="preserve">This will </w:t>
+      </w:r>
+      <w:r>
+        <w:t>facilitate</w:t>
+      </w:r>
+      <w:r>
+        <w:t xml:space="preserve"> the</w:t>
+      </w:r>
+      <w:r>
+        <w:t xml:space="preserve"> lecture</w:t>
+      </w:r>
+      <w:r>
+        <w:t>/tutorial</w:t>
+      </w:r>
+      <w:r>
+        <w:t xml:space="preserve"> process where a single student runs through the scene with a feed to a projector.</w:t>
+      </w:r>
+    </w:p>
+    <w:p>
+      <w:pPr>
+        <w:contextualSpacing w:val="0"/>
+      </w:pPr>
+    </w:p>
+    <w:p>
+      <w:pPr>
+        <w:contextualSpacing w:val="0"/>
+      </w:pPr>
+    </w:p>
+    <w:p>
+      <w:pPr>
+        <w:contextualSpacing w:val="0"/>
+      </w:pPr>
+    </w:p>
+    <w:p>
+      <w:pPr>
+        <w:contextualSpacing w:val="0"/>
+      </w:pPr>
+    </w:p>
+    <w:p>
+      <w:pPr>
+        <w:ind w:firstLine="720"/>
+        <w:contextualSpacing w:val="0"/>
+      </w:pPr>
+    </w:p>
+    <w:p>
+      <w:pPr>
+        <w:ind w:firstLine="720"/>
+        <w:contextualSpacing w:val="0"/>
+      </w:pPr>
+    </w:p>
+    <w:p>
+      <w:pPr>
+        <w:ind w:firstLine="720"/>
+        <w:contextualSpacing w:val="0"/>
+      </w:pPr>
+    </w:p>
+    <w:p>
+      <w:pPr>
+        <w:ind w:firstLine="720"/>
+        <w:contextualSpacing w:val="0"/>
+      </w:pPr>
+    </w:p>
+    <w:p>
+      <w:pPr>
+        <w:ind w:firstLine="720"/>
+        <w:contextualSpacing w:val="0"/>
+      </w:pPr>
+    </w:p>
+    <w:p>
+      <w:pPr>
+        <w:contextualSpacing w:val="0"/>
+        <w:rPr>
+          <w:b/>
+        </w:rPr>
+      </w:pPr>
+    </w:p>
+    <w:p/>
+    <w:p>
+      <w:r>
+        <w:br w:type="page"/>
+      </w:r>
+    </w:p>
+    <w:p>
+      <w:pPr>
+        <w:contextualSpacing w:val="0"/>
+      </w:pPr>
+      <w:r>
         <w:lastRenderedPageBreak/>
-        <w:t xml:space="preserve">This will </w:t>
-      </w:r>
-      <w:r>
-        <w:t>facilitate</w:t>
-      </w:r>
-      <w:r>
-        <w:t xml:space="preserve"> the</w:t>
-      </w:r>
-      <w:r>
-        <w:t xml:space="preserve"> lecture</w:t>
-      </w:r>
-      <w:r>
-        <w:t>/tutorial</w:t>
-      </w:r>
-      <w:r>
-        <w:t xml:space="preserve"> process where a single student runs through the scene with a feed to a projector.</w:t>
-      </w:r>
-    </w:p>
-    <w:p>
-      <w:pPr>
-        <w:contextualSpacing w:val="0"/>
-      </w:pPr>
-    </w:p>
-    <w:p>
-      <w:pPr>
-        <w:contextualSpacing w:val="0"/>
-      </w:pPr>
-    </w:p>
-    <w:p>
-      <w:pPr>
-        <w:contextualSpacing w:val="0"/>
-      </w:pPr>
-    </w:p>
-    <w:p>
-      <w:pPr>
-        <w:contextualSpacing w:val="0"/>
-      </w:pPr>
-    </w:p>
-    <w:p>
-      <w:pPr>
-        <w:ind w:firstLine="720"/>
-        <w:contextualSpacing w:val="0"/>
-      </w:pPr>
-    </w:p>
-    <w:p>
-      <w:pPr>
-        <w:ind w:firstLine="720"/>
-        <w:contextualSpacing w:val="0"/>
-      </w:pPr>
-    </w:p>
-    <w:p>
-      <w:pPr>
-        <w:ind w:firstLine="720"/>
-        <w:contextualSpacing w:val="0"/>
-      </w:pPr>
-    </w:p>
-    <w:p>
-      <w:pPr>
-        <w:ind w:firstLine="720"/>
-        <w:contextualSpacing w:val="0"/>
-      </w:pPr>
-    </w:p>
-    <w:p>
-      <w:pPr>
-        <w:ind w:firstLine="720"/>
-        <w:contextualSpacing w:val="0"/>
-      </w:pPr>
-    </w:p>
-    <w:p>
-      <w:pPr>
-        <w:contextualSpacing w:val="0"/>
-        <w:rPr>
-          <w:b/>
-        </w:rPr>
-      </w:pPr>
-    </w:p>
-    <w:p/>
-    <w:p>
-      <w:pPr>
-        <w:ind w:left="720"/>
-        <w:contextualSpacing w:val="0"/>
-      </w:pPr>
-      <w:r>
         <w:t>Appendix A</w:t>
       </w:r>
     </w:p>
     <w:p>
       <w:pPr>
-        <w:ind w:left="720"/>
         <w:contextualSpacing w:val="0"/>
       </w:pPr>
       <w:r>
@@ -1084,7 +1268,6 @@
     </w:p>
     <w:p>
       <w:pPr>
-        <w:ind w:left="720"/>
         <w:contextualSpacing w:val="0"/>
       </w:pPr>
       <w:r>
@@ -1093,7 +1276,6 @@
     </w:p>
     <w:p>
       <w:pPr>
-        <w:ind w:left="720"/>
         <w:contextualSpacing w:val="0"/>
       </w:pPr>
       <w:proofErr w:type="gramStart"/>
@@ -1118,7 +1300,6 @@
     </w:p>
     <w:p>
       <w:pPr>
-        <w:ind w:left="720"/>
         <w:contextualSpacing w:val="0"/>
       </w:pPr>
       <w:r>
@@ -1130,7 +1311,6 @@
     </w:p>
     <w:p>
       <w:pPr>
-        <w:ind w:left="720"/>
         <w:contextualSpacing w:val="0"/>
       </w:pPr>
       <w:r>
@@ -1142,7 +1322,6 @@
     </w:p>
     <w:p>
       <w:pPr>
-        <w:ind w:left="720"/>
         <w:contextualSpacing w:val="0"/>
       </w:pPr>
       <w:r>
@@ -1157,7 +1336,6 @@
     </w:p>
     <w:p>
       <w:pPr>
-        <w:ind w:left="720"/>
         <w:contextualSpacing w:val="0"/>
         <w:rPr>
           <w:b/>
@@ -1178,7 +1356,6 @@
     </w:p>
     <w:p>
       <w:pPr>
-        <w:ind w:left="720"/>
         <w:contextualSpacing w:val="0"/>
       </w:pPr>
       <w:r>
@@ -1187,7 +1364,6 @@
     </w:p>
     <w:p>
       <w:pPr>
-        <w:ind w:left="720"/>
         <w:contextualSpacing w:val="0"/>
       </w:pPr>
       <w:r>
@@ -1196,7 +1372,6 @@
     </w:p>
     <w:p>
       <w:pPr>
-        <w:ind w:left="720"/>
         <w:contextualSpacing w:val="0"/>
       </w:pPr>
       <w:r>
@@ -1218,7 +1393,6 @@
     </w:p>
     <w:p>
       <w:pPr>
-        <w:ind w:left="720"/>
         <w:contextualSpacing w:val="0"/>
       </w:pPr>
       <w:r>
@@ -1238,7 +1412,6 @@
     </w:p>
     <w:p>
       <w:pPr>
-        <w:ind w:left="720"/>
         <w:contextualSpacing w:val="0"/>
         <w:rPr>
           <w:b/>
@@ -1264,6 +1437,7 @@
           <w:ilvl w:val="0"/>
           <w:numId w:val="1"/>
         </w:numPr>
+        <w:ind w:left="360"/>
         <w:contextualSpacing w:val="0"/>
       </w:pPr>
       <w:r>
@@ -1277,6 +1451,7 @@
           <w:ilvl w:val="0"/>
           <w:numId w:val="1"/>
         </w:numPr>
+        <w:ind w:left="360"/>
         <w:contextualSpacing w:val="0"/>
       </w:pPr>
       <w:r>
@@ -1286,7 +1461,7 @@
     <w:p>
       <w:pPr>
         <w:pStyle w:val="ListParagraph"/>
-        <w:ind w:left="1440"/>
+        <w:ind w:left="360"/>
         <w:contextualSpacing w:val="0"/>
       </w:pPr>
       <w:r>
@@ -1296,7 +1471,7 @@
     <w:p>
       <w:pPr>
         <w:pStyle w:val="ListParagraph"/>
-        <w:ind w:left="1440"/>
+        <w:ind w:left="360"/>
         <w:contextualSpacing w:val="0"/>
       </w:pPr>
       <w:r>
@@ -1313,6 +1488,7 @@
           <w:ilvl w:val="0"/>
           <w:numId w:val="1"/>
         </w:numPr>
+        <w:ind w:left="360"/>
         <w:contextualSpacing w:val="0"/>
       </w:pPr>
       <w:r>
@@ -1325,6 +1501,8 @@
         <w:ind w:left="1440"/>
         <w:contextualSpacing w:val="0"/>
       </w:pPr>
+      <w:bookmarkStart w:id="4" w:name="_GoBack"/>
+      <w:bookmarkEnd w:id="4"/>
     </w:p>
     <w:sectPr>
       <w:pgSz w:w="11909" w:h="16834"/>
@@ -1946,6 +2124,74 @@
       <w:color w:val="666666"/>
     </w:rPr>
   </w:style>
+  <w:style w:type="paragraph" w:styleId="Heading7">
+    <w:name w:val="heading 7"/>
+    <w:basedOn w:val="Normal"/>
+    <w:next w:val="Normal"/>
+    <w:link w:val="Heading7Char"/>
+    <w:uiPriority w:val="9"/>
+    <w:unhideWhenUsed/>
+    <w:qFormat/>
+    <w:rsid w:val="00671C32"/>
+    <w:pPr>
+      <w:keepNext/>
+      <w:keepLines/>
+      <w:spacing w:before="40"/>
+      <w:outlineLvl w:val="6"/>
+    </w:pPr>
+    <w:rPr>
+      <w:rFonts w:asciiTheme="majorHAnsi" w:eastAsiaTheme="majorEastAsia" w:hAnsiTheme="majorHAnsi" w:cstheme="majorBidi"/>
+      <w:i/>
+      <w:iCs/>
+      <w:color w:val="243F60" w:themeColor="accent1" w:themeShade="7F"/>
+    </w:rPr>
+  </w:style>
+  <w:style w:type="paragraph" w:styleId="Heading8">
+    <w:name w:val="heading 8"/>
+    <w:basedOn w:val="Normal"/>
+    <w:next w:val="Normal"/>
+    <w:link w:val="Heading8Char"/>
+    <w:uiPriority w:val="9"/>
+    <w:unhideWhenUsed/>
+    <w:qFormat/>
+    <w:rsid w:val="00671C32"/>
+    <w:pPr>
+      <w:keepNext/>
+      <w:keepLines/>
+      <w:spacing w:before="40"/>
+      <w:outlineLvl w:val="7"/>
+    </w:pPr>
+    <w:rPr>
+      <w:rFonts w:asciiTheme="majorHAnsi" w:eastAsiaTheme="majorEastAsia" w:hAnsiTheme="majorHAnsi" w:cstheme="majorBidi"/>
+      <w:color w:val="272727" w:themeColor="text1" w:themeTint="D8"/>
+      <w:sz w:val="21"/>
+      <w:szCs w:val="21"/>
+    </w:rPr>
+  </w:style>
+  <w:style w:type="paragraph" w:styleId="Heading9">
+    <w:name w:val="heading 9"/>
+    <w:basedOn w:val="Normal"/>
+    <w:next w:val="Normal"/>
+    <w:link w:val="Heading9Char"/>
+    <w:uiPriority w:val="9"/>
+    <w:unhideWhenUsed/>
+    <w:qFormat/>
+    <w:rsid w:val="00671C32"/>
+    <w:pPr>
+      <w:keepNext/>
+      <w:keepLines/>
+      <w:spacing w:before="40"/>
+      <w:outlineLvl w:val="8"/>
+    </w:pPr>
+    <w:rPr>
+      <w:rFonts w:asciiTheme="majorHAnsi" w:eastAsiaTheme="majorEastAsia" w:hAnsiTheme="majorHAnsi" w:cstheme="majorBidi"/>
+      <w:i/>
+      <w:iCs/>
+      <w:color w:val="272727" w:themeColor="text1" w:themeTint="D8"/>
+      <w:sz w:val="21"/>
+      <w:szCs w:val="21"/>
+    </w:rPr>
+  </w:style>
   <w:style w:type="character" w:default="1" w:styleId="DefaultParagraphFont">
     <w:name w:val="Default Paragraph Font"/>
     <w:uiPriority w:val="1"/>
@@ -2011,6 +2257,92 @@
     <w:pPr>
       <w:ind w:left="720"/>
     </w:pPr>
+  </w:style>
+  <w:style w:type="paragraph" w:styleId="NoSpacing">
+    <w:name w:val="No Spacing"/>
+    <w:uiPriority w:val="1"/>
+    <w:qFormat/>
+    <w:rsid w:val="00671C32"/>
+    <w:pPr>
+      <w:spacing w:line="240" w:lineRule="auto"/>
+    </w:pPr>
+  </w:style>
+  <w:style w:type="character" w:customStyle="1" w:styleId="Heading7Char">
+    <w:name w:val="Heading 7 Char"/>
+    <w:basedOn w:val="DefaultParagraphFont"/>
+    <w:link w:val="Heading7"/>
+    <w:uiPriority w:val="9"/>
+    <w:rsid w:val="00671C32"/>
+    <w:rPr>
+      <w:rFonts w:asciiTheme="majorHAnsi" w:eastAsiaTheme="majorEastAsia" w:hAnsiTheme="majorHAnsi" w:cstheme="majorBidi"/>
+      <w:i/>
+      <w:iCs/>
+      <w:color w:val="243F60" w:themeColor="accent1" w:themeShade="7F"/>
+    </w:rPr>
+  </w:style>
+  <w:style w:type="character" w:customStyle="1" w:styleId="Heading8Char">
+    <w:name w:val="Heading 8 Char"/>
+    <w:basedOn w:val="DefaultParagraphFont"/>
+    <w:link w:val="Heading8"/>
+    <w:uiPriority w:val="9"/>
+    <w:rsid w:val="00671C32"/>
+    <w:rPr>
+      <w:rFonts w:asciiTheme="majorHAnsi" w:eastAsiaTheme="majorEastAsia" w:hAnsiTheme="majorHAnsi" w:cstheme="majorBidi"/>
+      <w:color w:val="272727" w:themeColor="text1" w:themeTint="D8"/>
+      <w:sz w:val="21"/>
+      <w:szCs w:val="21"/>
+    </w:rPr>
+  </w:style>
+  <w:style w:type="character" w:styleId="BookTitle">
+    <w:name w:val="Book Title"/>
+    <w:basedOn w:val="DefaultParagraphFont"/>
+    <w:uiPriority w:val="33"/>
+    <w:qFormat/>
+    <w:rsid w:val="00671C32"/>
+    <w:rPr>
+      <w:b/>
+      <w:bCs/>
+      <w:i/>
+      <w:iCs/>
+      <w:spacing w:val="5"/>
+    </w:rPr>
+  </w:style>
+  <w:style w:type="character" w:styleId="Strong">
+    <w:name w:val="Strong"/>
+    <w:basedOn w:val="DefaultParagraphFont"/>
+    <w:uiPriority w:val="22"/>
+    <w:qFormat/>
+    <w:rsid w:val="00671C32"/>
+    <w:rPr>
+      <w:b/>
+      <w:bCs/>
+    </w:rPr>
+  </w:style>
+  <w:style w:type="character" w:styleId="Emphasis">
+    <w:name w:val="Emphasis"/>
+    <w:basedOn w:val="DefaultParagraphFont"/>
+    <w:uiPriority w:val="20"/>
+    <w:qFormat/>
+    <w:rsid w:val="00671C32"/>
+    <w:rPr>
+      <w:i/>
+      <w:iCs/>
+    </w:rPr>
+  </w:style>
+  <w:style w:type="character" w:customStyle="1" w:styleId="Heading9Char">
+    <w:name w:val="Heading 9 Char"/>
+    <w:basedOn w:val="DefaultParagraphFont"/>
+    <w:link w:val="Heading9"/>
+    <w:uiPriority w:val="9"/>
+    <w:rsid w:val="00671C32"/>
+    <w:rPr>
+      <w:rFonts w:asciiTheme="majorHAnsi" w:eastAsiaTheme="majorEastAsia" w:hAnsiTheme="majorHAnsi" w:cstheme="majorBidi"/>
+      <w:i/>
+      <w:iCs/>
+      <w:color w:val="272727" w:themeColor="text1" w:themeTint="D8"/>
+      <w:sz w:val="21"/>
+      <w:szCs w:val="21"/>
+    </w:rPr>
   </w:style>
 </w:styles>
 </file>
@@ -2333,4 +2665,16 @@
   </a:objectDefaults>
   <a:extraClrSchemeLst/>
 </a:theme>
+</file>
+
+<file path=customXml/item1.xml><?xml version="1.0" encoding="utf-8"?>
+<b:Sources xmlns:b="http://schemas.openxmlformats.org/officeDocument/2006/bibliography" xmlns="http://schemas.openxmlformats.org/officeDocument/2006/bibliography" SelectedStyle="\APASixthEditionOfficeOnline.xsl" StyleName="APA" Version="6"/>
+</file>
+
+<file path=customXml/itemProps1.xml><?xml version="1.0" encoding="utf-8"?>
+<ds:datastoreItem xmlns:ds="http://schemas.openxmlformats.org/officeDocument/2006/customXml" ds:itemID="{94D8ED46-6CAD-4E5A-8E3E-B69463434CEB}">
+  <ds:schemaRefs>
+    <ds:schemaRef ds:uri="http://schemas.openxmlformats.org/officeDocument/2006/bibliography"/>
+  </ds:schemaRefs>
+</ds:datastoreItem>
 </file>